--- a/ВСР 2.3 Гасяк.docx
+++ b/ВСР 2.3 Гасяк.docx
@@ -4,25 +4,71 @@
   <w:body>
     <w:p>
       <w:pPr>
+        <w:jc w:val="center"/>
         <w:rPr>
           <w:rFonts w:ascii="Times New Roman" w:hAnsi="Times New Roman" w:cs="Times New Roman"/>
           <w:sz w:val="32"/>
           <w:szCs w:val="32"/>
-        </w:rPr>
-      </w:pPr>
-    </w:p>
-    <w:p>
-      <w:pPr>
+          <w:lang w:val="en-US"/>
+        </w:rPr>
+      </w:pPr>
+    </w:p>
+    <w:p>
+      <w:pPr>
+        <w:jc w:val="center"/>
         <w:rPr>
           <w:rFonts w:ascii="Times New Roman" w:hAnsi="Times New Roman" w:cs="Times New Roman"/>
           <w:sz w:val="32"/>
           <w:szCs w:val="32"/>
-        </w:rPr>
-      </w:pPr>
-    </w:p>
-    <w:p>
-      <w:pPr>
-        <w:pStyle w:val="10"/>
+          <w:lang w:val="en-US"/>
+        </w:rPr>
+      </w:pPr>
+      <w:r>
+        <w:rPr>
+          <w:rFonts w:ascii="Times New Roman" w:hAnsi="Times New Roman" w:cs="Times New Roman"/>
+          <w:sz w:val="32"/>
+          <w:szCs w:val="32"/>
+        </w:rPr>
+        <w:t>Выполнение команд с помощью «</w:t>
+      </w:r>
+      <w:r>
+        <w:rPr>
+          <w:rFonts w:ascii="Times New Roman" w:hAnsi="Times New Roman" w:cs="Times New Roman"/>
+          <w:sz w:val="32"/>
+          <w:szCs w:val="32"/>
+          <w:lang w:val="en-US"/>
+        </w:rPr>
+        <w:t>GitHub</w:t>
+      </w:r>
+      <w:r>
+        <w:rPr>
+          <w:rFonts w:ascii="Times New Roman" w:hAnsi="Times New Roman" w:cs="Times New Roman"/>
+          <w:sz w:val="32"/>
+          <w:szCs w:val="32"/>
+        </w:rPr>
+        <w:t xml:space="preserve"> </w:t>
+      </w:r>
+      <w:r>
+        <w:rPr>
+          <w:rFonts w:ascii="Times New Roman" w:hAnsi="Times New Roman" w:cs="Times New Roman"/>
+          <w:sz w:val="32"/>
+          <w:szCs w:val="32"/>
+          <w:lang w:val="en-US"/>
+        </w:rPr>
+        <w:t>Desktop</w:t>
+      </w:r>
+      <w:r>
+        <w:rPr>
+          <w:rFonts w:ascii="Times New Roman" w:hAnsi="Times New Roman" w:cs="Times New Roman"/>
+          <w:sz w:val="32"/>
+          <w:szCs w:val="32"/>
+        </w:rPr>
+        <w:t>»</w:t>
+      </w:r>
+    </w:p>
+    <w:p>
+      <w:pPr>
+        <w:pStyle w:val="12"/>
       </w:pPr>
       <w:r>
         <w:t>Создание репозитория</w:t>
@@ -101,6 +147,7 @@
       <w:r>
         <w:rPr>
           <w:rFonts w:ascii="Times New Roman" w:hAnsi="Times New Roman" w:cs="Times New Roman"/>
+          <w:noProof/>
           <w:sz w:val="28"/>
           <w:szCs w:val="28"/>
         </w:rPr>
@@ -314,6 +361,7 @@
       <w:r>
         <w:rPr>
           <w:rFonts w:ascii="Times New Roman" w:hAnsi="Times New Roman" w:cs="Times New Roman"/>
+          <w:noProof/>
           <w:sz w:val="28"/>
           <w:szCs w:val="28"/>
           <w:lang w:val="en-US"/>
@@ -405,6 +453,7 @@
       <w:r>
         <w:rPr>
           <w:rFonts w:ascii="Times New Roman" w:hAnsi="Times New Roman" w:cs="Times New Roman"/>
+          <w:noProof/>
           <w:sz w:val="28"/>
           <w:szCs w:val="28"/>
         </w:rPr>
@@ -583,6 +632,7 @@
       <w:r>
         <w:rPr>
           <w:rFonts w:ascii="Times New Roman" w:hAnsi="Times New Roman" w:cs="Times New Roman"/>
+          <w:noProof/>
           <w:sz w:val="28"/>
           <w:szCs w:val="28"/>
           <w:lang w:val="en-US"/>
@@ -668,6 +718,7 @@
       <w:r>
         <w:rPr>
           <w:rFonts w:ascii="Times New Roman" w:hAnsi="Times New Roman" w:cs="Times New Roman"/>
+          <w:noProof/>
           <w:sz w:val="28"/>
           <w:szCs w:val="28"/>
           <w:lang w:val="en-US"/>
@@ -736,15 +787,7 @@
           <w:sz w:val="28"/>
           <w:szCs w:val="28"/>
         </w:rPr>
-        <w:t xml:space="preserve">Или можно </w:t>
-      </w:r>
-      <w:r>
-        <w:rPr>
-          <w:rFonts w:ascii="Times New Roman" w:hAnsi="Times New Roman" w:cs="Times New Roman"/>
-          <w:sz w:val="28"/>
-          <w:szCs w:val="28"/>
-        </w:rPr>
-        <w:t>скопировать ссылку на репозиторий с «</w:t>
+        <w:t>Или можно скопировать ссылку на репозиторий с «</w:t>
       </w:r>
       <w:r>
         <w:rPr>
@@ -794,6 +837,7 @@
       <w:r>
         <w:rPr>
           <w:rFonts w:ascii="Times New Roman" w:hAnsi="Times New Roman" w:cs="Times New Roman"/>
+          <w:noProof/>
           <w:sz w:val="28"/>
           <w:szCs w:val="28"/>
           <w:lang w:val="en-US"/>
@@ -849,7 +893,7 @@
     </w:p>
     <w:p>
       <w:pPr>
-        <w:pStyle w:val="10"/>
+        <w:pStyle w:val="12"/>
       </w:pPr>
       <w:r>
         <w:t>Добавление файлов</w:t>
@@ -955,6 +999,7 @@
       <w:r>
         <w:rPr>
           <w:rFonts w:ascii="Times New Roman" w:hAnsi="Times New Roman" w:cs="Times New Roman"/>
+          <w:noProof/>
           <w:sz w:val="28"/>
           <w:szCs w:val="28"/>
           <w:lang w:val="en-US"/>
@@ -1098,6 +1143,7 @@
       <w:r>
         <w:rPr>
           <w:rFonts w:ascii="Times New Roman" w:hAnsi="Times New Roman" w:cs="Times New Roman"/>
+          <w:noProof/>
           <w:sz w:val="28"/>
           <w:szCs w:val="28"/>
           <w:lang w:val="en-US"/>
@@ -1207,6 +1253,7 @@
       <w:r>
         <w:rPr>
           <w:rFonts w:ascii="Times New Roman" w:hAnsi="Times New Roman" w:cs="Times New Roman"/>
+          <w:noProof/>
           <w:sz w:val="28"/>
           <w:szCs w:val="28"/>
         </w:rPr>
@@ -1337,6 +1384,7 @@
       <w:r>
         <w:rPr>
           <w:rFonts w:ascii="Times New Roman" w:hAnsi="Times New Roman" w:cs="Times New Roman"/>
+          <w:noProof/>
           <w:sz w:val="28"/>
           <w:szCs w:val="28"/>
           <w:lang w:val="en-US"/>
@@ -1451,6 +1499,24 @@
           <w:szCs w:val="28"/>
           <w:lang w:val="en-US"/>
         </w:rPr>
+        <w:t xml:space="preserve"> «</w:t>
+      </w:r>
+      <w:r>
+        <w:rPr>
+          <w:rFonts w:ascii="Times New Roman" w:hAnsi="Times New Roman" w:cs="Times New Roman"/>
+          <w:sz w:val="28"/>
+          <w:szCs w:val="28"/>
+          <w:lang w:val="en-US"/>
+        </w:rPr>
+        <w:t>GitHub</w:t>
+      </w:r>
+      <w:r>
+        <w:rPr>
+          <w:rFonts w:ascii="Times New Roman" w:hAnsi="Times New Roman" w:cs="Times New Roman"/>
+          <w:sz w:val="28"/>
+          <w:szCs w:val="28"/>
+          <w:lang w:val="en-US"/>
+        </w:rPr>
         <w:t xml:space="preserve"> </w:t>
       </w:r>
       <w:r>
@@ -1460,6 +1526,206 @@
           <w:szCs w:val="28"/>
           <w:lang w:val="en-US"/>
         </w:rPr>
+        <w:t>Desktop</w:t>
+      </w:r>
+      <w:r>
+        <w:rPr>
+          <w:rFonts w:ascii="Times New Roman" w:hAnsi="Times New Roman" w:cs="Times New Roman"/>
+          <w:sz w:val="28"/>
+          <w:szCs w:val="28"/>
+          <w:lang w:val="en-US"/>
+        </w:rPr>
+        <w:t xml:space="preserve">» </w:t>
+      </w:r>
+      <w:r>
+        <w:rPr>
+          <w:rFonts w:ascii="Times New Roman" w:hAnsi="Times New Roman" w:cs="Times New Roman"/>
+          <w:sz w:val="28"/>
+          <w:szCs w:val="28"/>
+        </w:rPr>
+        <w:t>и</w:t>
+      </w:r>
+      <w:r>
+        <w:rPr>
+          <w:rFonts w:ascii="Times New Roman" w:hAnsi="Times New Roman" w:cs="Times New Roman"/>
+          <w:sz w:val="28"/>
+          <w:szCs w:val="28"/>
+          <w:lang w:val="en-US"/>
+        </w:rPr>
+        <w:t xml:space="preserve"> </w:t>
+      </w:r>
+      <w:r>
+        <w:rPr>
+          <w:rFonts w:ascii="Times New Roman" w:hAnsi="Times New Roman" w:cs="Times New Roman"/>
+          <w:sz w:val="28"/>
+          <w:szCs w:val="28"/>
+        </w:rPr>
+        <w:t>во</w:t>
+      </w:r>
+      <w:r>
+        <w:rPr>
+          <w:rFonts w:ascii="Times New Roman" w:hAnsi="Times New Roman" w:cs="Times New Roman"/>
+          <w:sz w:val="28"/>
+          <w:szCs w:val="28"/>
+          <w:lang w:val="en-US"/>
+        </w:rPr>
+        <w:t xml:space="preserve"> </w:t>
+      </w:r>
+      <w:r>
+        <w:rPr>
+          <w:rFonts w:ascii="Times New Roman" w:hAnsi="Times New Roman" w:cs="Times New Roman"/>
+          <w:sz w:val="28"/>
+          <w:szCs w:val="28"/>
+        </w:rPr>
+        <w:t>в</w:t>
+      </w:r>
+      <w:r>
+        <w:rPr>
+          <w:rFonts w:ascii="Times New Roman" w:hAnsi="Times New Roman" w:cs="Times New Roman"/>
+          <w:sz w:val="28"/>
+          <w:szCs w:val="28"/>
+        </w:rPr>
+        <w:t>кладке</w:t>
+      </w:r>
+      <w:r>
+        <w:rPr>
+          <w:rFonts w:ascii="Times New Roman" w:hAnsi="Times New Roman" w:cs="Times New Roman"/>
+          <w:sz w:val="28"/>
+          <w:szCs w:val="28"/>
+          <w:lang w:val="en-US"/>
+        </w:rPr>
+        <w:t xml:space="preserve"> «</w:t>
+      </w:r>
+      <w:r>
+        <w:rPr>
+          <w:rFonts w:ascii="Times New Roman" w:hAnsi="Times New Roman" w:cs="Times New Roman"/>
+          <w:sz w:val="28"/>
+          <w:szCs w:val="28"/>
+          <w:lang w:val="en-US"/>
+        </w:rPr>
+        <w:t>Changes</w:t>
+      </w:r>
+      <w:r>
+        <w:rPr>
+          <w:rFonts w:ascii="Times New Roman" w:hAnsi="Times New Roman" w:cs="Times New Roman"/>
+          <w:sz w:val="28"/>
+          <w:szCs w:val="28"/>
+          <w:lang w:val="en-US"/>
+        </w:rPr>
+        <w:t xml:space="preserve">» </w:t>
+      </w:r>
+      <w:r>
+        <w:rPr>
+          <w:rFonts w:ascii="Times New Roman" w:hAnsi="Times New Roman" w:cs="Times New Roman"/>
+          <w:sz w:val="28"/>
+          <w:szCs w:val="28"/>
+        </w:rPr>
+        <w:t>нажимаем</w:t>
+      </w:r>
+      <w:r>
+        <w:rPr>
+          <w:rFonts w:ascii="Times New Roman" w:hAnsi="Times New Roman" w:cs="Times New Roman"/>
+          <w:sz w:val="28"/>
+          <w:szCs w:val="28"/>
+          <w:lang w:val="en-US"/>
+        </w:rPr>
+        <w:t xml:space="preserve"> «</w:t>
+      </w:r>
+      <w:r>
+        <w:rPr>
+          <w:rFonts w:ascii="Times New Roman" w:hAnsi="Times New Roman" w:cs="Times New Roman"/>
+          <w:sz w:val="28"/>
+          <w:szCs w:val="28"/>
+          <w:lang w:val="en-US"/>
+        </w:rPr>
+        <w:t>Commit</w:t>
+      </w:r>
+      <w:r>
+        <w:rPr>
+          <w:rFonts w:ascii="Times New Roman" w:hAnsi="Times New Roman" w:cs="Times New Roman"/>
+          <w:sz w:val="28"/>
+          <w:szCs w:val="28"/>
+          <w:lang w:val="en-US"/>
+        </w:rPr>
+        <w:t xml:space="preserve"> </w:t>
+      </w:r>
+      <w:r>
+        <w:rPr>
+          <w:rFonts w:ascii="Times New Roman" w:hAnsi="Times New Roman" w:cs="Times New Roman"/>
+          <w:sz w:val="28"/>
+          <w:szCs w:val="28"/>
+          <w:lang w:val="en-US"/>
+        </w:rPr>
+        <w:t>to</w:t>
+      </w:r>
+      <w:r>
+        <w:rPr>
+          <w:rFonts w:ascii="Times New Roman" w:hAnsi="Times New Roman" w:cs="Times New Roman"/>
+          <w:sz w:val="28"/>
+          <w:szCs w:val="28"/>
+          <w:lang w:val="en-US"/>
+        </w:rPr>
+        <w:t xml:space="preserve"> </w:t>
+      </w:r>
+      <w:r>
+        <w:rPr>
+          <w:rFonts w:ascii="Times New Roman" w:hAnsi="Times New Roman" w:cs="Times New Roman"/>
+          <w:sz w:val="28"/>
+          <w:szCs w:val="28"/>
+          <w:lang w:val="en-US"/>
+        </w:rPr>
+        <w:t>main</w:t>
+      </w:r>
+      <w:r>
+        <w:rPr>
+          <w:rFonts w:ascii="Times New Roman" w:hAnsi="Times New Roman" w:cs="Times New Roman"/>
+          <w:sz w:val="28"/>
+          <w:szCs w:val="28"/>
+          <w:lang w:val="en-US"/>
+        </w:rPr>
+        <w:t xml:space="preserve">», </w:t>
+      </w:r>
+      <w:r>
+        <w:rPr>
+          <w:rFonts w:ascii="Times New Roman" w:hAnsi="Times New Roman" w:cs="Times New Roman"/>
+          <w:sz w:val="28"/>
+          <w:szCs w:val="28"/>
+        </w:rPr>
+        <w:t>а</w:t>
+      </w:r>
+      <w:r>
+        <w:rPr>
+          <w:rFonts w:ascii="Times New Roman" w:hAnsi="Times New Roman" w:cs="Times New Roman"/>
+          <w:sz w:val="28"/>
+          <w:szCs w:val="28"/>
+          <w:lang w:val="en-US"/>
+        </w:rPr>
+        <w:t xml:space="preserve"> </w:t>
+      </w:r>
+      <w:r>
+        <w:rPr>
+          <w:rFonts w:ascii="Times New Roman" w:hAnsi="Times New Roman" w:cs="Times New Roman"/>
+          <w:sz w:val="28"/>
+          <w:szCs w:val="28"/>
+        </w:rPr>
+        <w:t>затем</w:t>
+      </w:r>
+      <w:r>
+        <w:rPr>
+          <w:rFonts w:ascii="Times New Roman" w:hAnsi="Times New Roman" w:cs="Times New Roman"/>
+          <w:sz w:val="28"/>
+          <w:szCs w:val="28"/>
+          <w:lang w:val="en-US"/>
+        </w:rPr>
+        <w:t xml:space="preserve"> </w:t>
+      </w:r>
+      <w:r>
+        <w:rPr>
+          <w:rFonts w:ascii="Times New Roman" w:hAnsi="Times New Roman" w:cs="Times New Roman"/>
+          <w:sz w:val="28"/>
+          <w:szCs w:val="28"/>
+          <w:lang w:val="en-US"/>
+        </w:rPr>
         <w:t>«</w:t>
       </w:r>
       <w:r>
@@ -1469,7 +1735,7 @@
           <w:szCs w:val="28"/>
           <w:lang w:val="en-US"/>
         </w:rPr>
-        <w:t>GitHub</w:t>
+        <w:t>Publish</w:t>
       </w:r>
       <w:r>
         <w:rPr>
@@ -1487,7 +1753,7 @@
           <w:szCs w:val="28"/>
           <w:lang w:val="en-US"/>
         </w:rPr>
-        <w:t>Desktop</w:t>
+        <w:t>repository</w:t>
       </w:r>
       <w:r>
         <w:rPr>
@@ -1513,7 +1779,7 @@
           <w:sz w:val="28"/>
           <w:szCs w:val="28"/>
         </w:rPr>
-        <w:t>и</w:t>
+        <w:t>в</w:t>
       </w:r>
       <w:r>
         <w:rPr>
@@ -1530,7 +1796,7 @@
           <w:sz w:val="28"/>
           <w:szCs w:val="28"/>
         </w:rPr>
-        <w:t>во</w:t>
+        <w:t>правом</w:t>
       </w:r>
       <w:r>
         <w:rPr>
@@ -1547,68 +1813,7 @@
           <w:sz w:val="28"/>
           <w:szCs w:val="28"/>
         </w:rPr>
-        <w:t>в</w:t>
-      </w:r>
-      <w:r>
-        <w:rPr>
-          <w:rFonts w:ascii="Times New Roman" w:hAnsi="Times New Roman" w:cs="Times New Roman"/>
-          <w:sz w:val="28"/>
-          <w:szCs w:val="28"/>
-        </w:rPr>
-        <w:t>кладке</w:t>
-      </w:r>
-      <w:r>
-        <w:rPr>
-          <w:rFonts w:ascii="Times New Roman" w:hAnsi="Times New Roman" w:cs="Times New Roman"/>
-          <w:sz w:val="28"/>
-          <w:szCs w:val="28"/>
-          <w:lang w:val="en-US"/>
-        </w:rPr>
-        <w:t xml:space="preserve"> «</w:t>
-      </w:r>
-      <w:r>
-        <w:rPr>
-          <w:rFonts w:ascii="Times New Roman" w:hAnsi="Times New Roman" w:cs="Times New Roman"/>
-          <w:sz w:val="28"/>
-          <w:szCs w:val="28"/>
-          <w:lang w:val="en-US"/>
-        </w:rPr>
-        <w:t>Changes</w:t>
-      </w:r>
-      <w:r>
-        <w:rPr>
-          <w:rFonts w:ascii="Times New Roman" w:hAnsi="Times New Roman" w:cs="Times New Roman"/>
-          <w:sz w:val="28"/>
-          <w:szCs w:val="28"/>
-          <w:lang w:val="en-US"/>
-        </w:rPr>
-        <w:t xml:space="preserve">» </w:t>
-      </w:r>
-      <w:r>
-        <w:rPr>
-          <w:rFonts w:ascii="Times New Roman" w:hAnsi="Times New Roman" w:cs="Times New Roman"/>
-          <w:sz w:val="28"/>
-          <w:szCs w:val="28"/>
-        </w:rPr>
-        <w:t>нажимаем</w:t>
-      </w:r>
-      <w:r>
-        <w:rPr>
-          <w:rFonts w:ascii="Times New Roman" w:hAnsi="Times New Roman" w:cs="Times New Roman"/>
-          <w:sz w:val="28"/>
-          <w:szCs w:val="28"/>
-          <w:lang w:val="en-US"/>
-        </w:rPr>
-        <w:t xml:space="preserve"> «</w:t>
-      </w:r>
-      <w:r>
-        <w:rPr>
-          <w:rFonts w:ascii="Times New Roman" w:hAnsi="Times New Roman" w:cs="Times New Roman"/>
-          <w:sz w:val="28"/>
-          <w:szCs w:val="28"/>
-          <w:lang w:val="en-US"/>
-        </w:rPr>
-        <w:t>Commit</w:t>
+        <w:t>верхнем</w:t>
       </w:r>
       <w:r>
         <w:rPr>
@@ -1624,181 +1829,6 @@
           <w:rFonts w:ascii="Times New Roman" w:hAnsi="Times New Roman" w:cs="Times New Roman"/>
           <w:sz w:val="28"/>
           <w:szCs w:val="28"/>
-          <w:lang w:val="en-US"/>
-        </w:rPr>
-        <w:t>to</w:t>
-      </w:r>
-      <w:r>
-        <w:rPr>
-          <w:rFonts w:ascii="Times New Roman" w:hAnsi="Times New Roman" w:cs="Times New Roman"/>
-          <w:sz w:val="28"/>
-          <w:szCs w:val="28"/>
-          <w:lang w:val="en-US"/>
-        </w:rPr>
-        <w:t xml:space="preserve"> </w:t>
-      </w:r>
-      <w:r>
-        <w:rPr>
-          <w:rFonts w:ascii="Times New Roman" w:hAnsi="Times New Roman" w:cs="Times New Roman"/>
-          <w:sz w:val="28"/>
-          <w:szCs w:val="28"/>
-          <w:lang w:val="en-US"/>
-        </w:rPr>
-        <w:t>main</w:t>
-      </w:r>
-      <w:r>
-        <w:rPr>
-          <w:rFonts w:ascii="Times New Roman" w:hAnsi="Times New Roman" w:cs="Times New Roman"/>
-          <w:sz w:val="28"/>
-          <w:szCs w:val="28"/>
-          <w:lang w:val="en-US"/>
-        </w:rPr>
-        <w:t xml:space="preserve">», </w:t>
-      </w:r>
-      <w:r>
-        <w:rPr>
-          <w:rFonts w:ascii="Times New Roman" w:hAnsi="Times New Roman" w:cs="Times New Roman"/>
-          <w:sz w:val="28"/>
-          <w:szCs w:val="28"/>
-        </w:rPr>
-        <w:t>а</w:t>
-      </w:r>
-      <w:r>
-        <w:rPr>
-          <w:rFonts w:ascii="Times New Roman" w:hAnsi="Times New Roman" w:cs="Times New Roman"/>
-          <w:sz w:val="28"/>
-          <w:szCs w:val="28"/>
-          <w:lang w:val="en-US"/>
-        </w:rPr>
-        <w:t xml:space="preserve"> </w:t>
-      </w:r>
-      <w:r>
-        <w:rPr>
-          <w:rFonts w:ascii="Times New Roman" w:hAnsi="Times New Roman" w:cs="Times New Roman"/>
-          <w:sz w:val="28"/>
-          <w:szCs w:val="28"/>
-        </w:rPr>
-        <w:t>затем</w:t>
-      </w:r>
-      <w:r>
-        <w:rPr>
-          <w:rFonts w:ascii="Times New Roman" w:hAnsi="Times New Roman" w:cs="Times New Roman"/>
-          <w:sz w:val="28"/>
-          <w:szCs w:val="28"/>
-          <w:lang w:val="en-US"/>
-        </w:rPr>
-        <w:t xml:space="preserve"> </w:t>
-      </w:r>
-      <w:r>
-        <w:rPr>
-          <w:rFonts w:ascii="Times New Roman" w:hAnsi="Times New Roman" w:cs="Times New Roman"/>
-          <w:sz w:val="28"/>
-          <w:szCs w:val="28"/>
-          <w:lang w:val="en-US"/>
-        </w:rPr>
-        <w:t>«</w:t>
-      </w:r>
-      <w:r>
-        <w:rPr>
-          <w:rFonts w:ascii="Times New Roman" w:hAnsi="Times New Roman" w:cs="Times New Roman"/>
-          <w:sz w:val="28"/>
-          <w:szCs w:val="28"/>
-          <w:lang w:val="en-US"/>
-        </w:rPr>
-        <w:t>Publish</w:t>
-      </w:r>
-      <w:r>
-        <w:rPr>
-          <w:rFonts w:ascii="Times New Roman" w:hAnsi="Times New Roman" w:cs="Times New Roman"/>
-          <w:sz w:val="28"/>
-          <w:szCs w:val="28"/>
-          <w:lang w:val="en-US"/>
-        </w:rPr>
-        <w:t xml:space="preserve"> </w:t>
-      </w:r>
-      <w:r>
-        <w:rPr>
-          <w:rFonts w:ascii="Times New Roman" w:hAnsi="Times New Roman" w:cs="Times New Roman"/>
-          <w:sz w:val="28"/>
-          <w:szCs w:val="28"/>
-          <w:lang w:val="en-US"/>
-        </w:rPr>
-        <w:t>repository</w:t>
-      </w:r>
-      <w:r>
-        <w:rPr>
-          <w:rFonts w:ascii="Times New Roman" w:hAnsi="Times New Roman" w:cs="Times New Roman"/>
-          <w:sz w:val="28"/>
-          <w:szCs w:val="28"/>
-          <w:lang w:val="en-US"/>
-        </w:rPr>
-        <w:t>»</w:t>
-      </w:r>
-      <w:r>
-        <w:rPr>
-          <w:rFonts w:ascii="Times New Roman" w:hAnsi="Times New Roman" w:cs="Times New Roman"/>
-          <w:sz w:val="28"/>
-          <w:szCs w:val="28"/>
-          <w:lang w:val="en-US"/>
-        </w:rPr>
-        <w:t xml:space="preserve"> </w:t>
-      </w:r>
-      <w:r>
-        <w:rPr>
-          <w:rFonts w:ascii="Times New Roman" w:hAnsi="Times New Roman" w:cs="Times New Roman"/>
-          <w:sz w:val="28"/>
-          <w:szCs w:val="28"/>
-        </w:rPr>
-        <w:t>в</w:t>
-      </w:r>
-      <w:r>
-        <w:rPr>
-          <w:rFonts w:ascii="Times New Roman" w:hAnsi="Times New Roman" w:cs="Times New Roman"/>
-          <w:sz w:val="28"/>
-          <w:szCs w:val="28"/>
-          <w:lang w:val="en-US"/>
-        </w:rPr>
-        <w:t xml:space="preserve"> </w:t>
-      </w:r>
-      <w:r>
-        <w:rPr>
-          <w:rFonts w:ascii="Times New Roman" w:hAnsi="Times New Roman" w:cs="Times New Roman"/>
-          <w:sz w:val="28"/>
-          <w:szCs w:val="28"/>
-        </w:rPr>
-        <w:t>правом</w:t>
-      </w:r>
-      <w:r>
-        <w:rPr>
-          <w:rFonts w:ascii="Times New Roman" w:hAnsi="Times New Roman" w:cs="Times New Roman"/>
-          <w:sz w:val="28"/>
-          <w:szCs w:val="28"/>
-          <w:lang w:val="en-US"/>
-        </w:rPr>
-        <w:t xml:space="preserve"> </w:t>
-      </w:r>
-      <w:r>
-        <w:rPr>
-          <w:rFonts w:ascii="Times New Roman" w:hAnsi="Times New Roman" w:cs="Times New Roman"/>
-          <w:sz w:val="28"/>
-          <w:szCs w:val="28"/>
-        </w:rPr>
-        <w:t>верхнем</w:t>
-      </w:r>
-      <w:r>
-        <w:rPr>
-          <w:rFonts w:ascii="Times New Roman" w:hAnsi="Times New Roman" w:cs="Times New Roman"/>
-          <w:sz w:val="28"/>
-          <w:szCs w:val="28"/>
-          <w:lang w:val="en-US"/>
-        </w:rPr>
-        <w:t xml:space="preserve"> </w:t>
-      </w:r>
-      <w:r>
-        <w:rPr>
-          <w:rFonts w:ascii="Times New Roman" w:hAnsi="Times New Roman" w:cs="Times New Roman"/>
-          <w:sz w:val="28"/>
-          <w:szCs w:val="28"/>
         </w:rPr>
         <w:t>углу</w:t>
       </w:r>
@@ -1826,6 +1856,7 @@
       <w:r>
         <w:rPr>
           <w:rFonts w:ascii="Times New Roman" w:hAnsi="Times New Roman" w:cs="Times New Roman"/>
+          <w:noProof/>
           <w:sz w:val="28"/>
           <w:szCs w:val="28"/>
           <w:lang w:val="en-US"/>
@@ -1880,6 +1911,7 @@
       <w:r>
         <w:rPr>
           <w:rFonts w:ascii="Times New Roman" w:hAnsi="Times New Roman" w:cs="Times New Roman"/>
+          <w:noProof/>
           <w:sz w:val="28"/>
           <w:szCs w:val="28"/>
           <w:lang w:val="en-US"/>
@@ -1980,6 +2012,7 @@
       <w:r>
         <w:rPr>
           <w:rFonts w:ascii="Times New Roman" w:hAnsi="Times New Roman" w:cs="Times New Roman"/>
+          <w:noProof/>
           <w:sz w:val="28"/>
           <w:szCs w:val="28"/>
         </w:rPr>
@@ -2034,6 +2067,7 @@
       <w:r>
         <w:rPr>
           <w:rFonts w:ascii="Times New Roman" w:hAnsi="Times New Roman" w:cs="Times New Roman"/>
+          <w:noProof/>
           <w:sz w:val="28"/>
           <w:szCs w:val="28"/>
         </w:rPr>
@@ -2076,7 +2110,7 @@
     </w:p>
     <w:p>
       <w:pPr>
-        <w:pStyle w:val="10"/>
+        <w:pStyle w:val="12"/>
       </w:pPr>
       <w:r>
         <w:t>Создаём новую ветвь</w:t>
@@ -2176,6 +2210,7 @@
       <w:r>
         <w:rPr>
           <w:rFonts w:ascii="Times New Roman" w:hAnsi="Times New Roman" w:cs="Times New Roman"/>
+          <w:noProof/>
           <w:sz w:val="28"/>
           <w:szCs w:val="28"/>
         </w:rPr>
@@ -2277,6 +2312,7 @@
       <w:r>
         <w:rPr>
           <w:rFonts w:ascii="Times New Roman" w:hAnsi="Times New Roman" w:cs="Times New Roman"/>
+          <w:noProof/>
           <w:sz w:val="28"/>
           <w:szCs w:val="28"/>
         </w:rPr>
@@ -2425,6 +2461,7 @@
       <w:r>
         <w:rPr>
           <w:rFonts w:ascii="Times New Roman" w:hAnsi="Times New Roman" w:cs="Times New Roman"/>
+          <w:noProof/>
           <w:sz w:val="28"/>
           <w:szCs w:val="28"/>
           <w:lang w:val="en-US"/>
@@ -2481,6 +2518,7 @@
       <w:r>
         <w:rPr>
           <w:rFonts w:ascii="Times New Roman" w:hAnsi="Times New Roman" w:cs="Times New Roman"/>
+          <w:noProof/>
           <w:sz w:val="28"/>
           <w:szCs w:val="28"/>
           <w:lang w:val="en-US"/>
@@ -2592,6 +2630,7 @@
       <w:r>
         <w:rPr>
           <w:rFonts w:ascii="Times New Roman" w:hAnsi="Times New Roman" w:cs="Times New Roman"/>
+          <w:noProof/>
           <w:sz w:val="28"/>
           <w:szCs w:val="28"/>
           <w:lang w:val="en-US"/>
@@ -2752,6 +2791,7 @@
       <w:r>
         <w:rPr>
           <w:rFonts w:ascii="Times New Roman" w:hAnsi="Times New Roman" w:cs="Times New Roman"/>
+          <w:noProof/>
           <w:sz w:val="28"/>
           <w:szCs w:val="28"/>
           <w:lang w:val="en-US"/>
@@ -2861,6 +2901,7 @@
       <w:r>
         <w:rPr>
           <w:rFonts w:ascii="Times New Roman" w:hAnsi="Times New Roman" w:cs="Times New Roman"/>
+          <w:noProof/>
           <w:sz w:val="28"/>
           <w:szCs w:val="28"/>
         </w:rPr>
@@ -2928,23 +2969,7 @@
           <w:sz w:val="28"/>
           <w:szCs w:val="28"/>
         </w:rPr>
-        <w:t xml:space="preserve">Переходим на вервь </w:t>
-      </w:r>
-      <w:r>
-        <w:rPr>
-          <w:rFonts w:ascii="Times New Roman" w:hAnsi="Times New Roman" w:cs="Times New Roman"/>
-          <w:sz w:val="28"/>
-          <w:szCs w:val="28"/>
-        </w:rPr>
-        <w:t>«</w:t>
-      </w:r>
-      <w:r>
-        <w:rPr>
-          <w:rFonts w:ascii="Times New Roman" w:hAnsi="Times New Roman" w:cs="Times New Roman"/>
-          <w:sz w:val="28"/>
-          <w:szCs w:val="28"/>
-        </w:rPr>
-        <w:t>С</w:t>
+        <w:t>Переходим на вервь «С</w:t>
       </w:r>
       <w:r>
         <w:rPr>
@@ -3056,15 +3081,7 @@
           <w:sz w:val="28"/>
           <w:szCs w:val="28"/>
         </w:rPr>
-        <w:t xml:space="preserve">, а затем </w:t>
-      </w:r>
-      <w:r>
-        <w:rPr>
-          <w:rFonts w:ascii="Times New Roman" w:hAnsi="Times New Roman" w:cs="Times New Roman"/>
-          <w:sz w:val="28"/>
-          <w:szCs w:val="28"/>
-        </w:rPr>
-        <w:t>«</w:t>
+        <w:t>, а затем «</w:t>
       </w:r>
       <w:r>
         <w:rPr>
@@ -3114,6 +3131,7 @@
       <w:r>
         <w:rPr>
           <w:rFonts w:ascii="Times New Roman" w:hAnsi="Times New Roman" w:cs="Times New Roman"/>
+          <w:noProof/>
           <w:sz w:val="28"/>
           <w:szCs w:val="28"/>
         </w:rPr>
@@ -3241,15 +3259,7 @@
           <w:sz w:val="28"/>
           <w:szCs w:val="28"/>
         </w:rPr>
-        <w:t xml:space="preserve">», </w:t>
-      </w:r>
-      <w:r>
-        <w:rPr>
-          <w:rFonts w:ascii="Times New Roman" w:hAnsi="Times New Roman" w:cs="Times New Roman"/>
-          <w:sz w:val="28"/>
-          <w:szCs w:val="28"/>
-        </w:rPr>
-        <w:t>а</w:t>
+        <w:t>», а</w:t>
       </w:r>
       <w:r>
         <w:rPr>
@@ -3387,6 +3397,7 @@
       <w:r>
         <w:rPr>
           <w:rFonts w:ascii="Times New Roman" w:hAnsi="Times New Roman" w:cs="Times New Roman"/>
+          <w:noProof/>
           <w:sz w:val="28"/>
           <w:szCs w:val="28"/>
         </w:rPr>
@@ -3440,6 +3451,7 @@
       <w:r>
         <w:rPr>
           <w:rFonts w:ascii="Times New Roman" w:hAnsi="Times New Roman" w:cs="Times New Roman"/>
+          <w:noProof/>
           <w:sz w:val="28"/>
           <w:szCs w:val="28"/>
         </w:rPr>
@@ -3562,6 +3574,7 @@
       <w:r>
         <w:rPr>
           <w:rFonts w:ascii="Times New Roman" w:hAnsi="Times New Roman" w:cs="Times New Roman"/>
+          <w:noProof/>
           <w:sz w:val="28"/>
           <w:szCs w:val="28"/>
           <w:lang w:val="en-US"/>
@@ -3627,6 +3640,7 @@
       <w:r>
         <w:rPr>
           <w:rFonts w:ascii="Times New Roman" w:hAnsi="Times New Roman" w:cs="Times New Roman"/>
+          <w:noProof/>
           <w:sz w:val="28"/>
           <w:szCs w:val="28"/>
         </w:rPr>
@@ -3695,15 +3709,7 @@
           <w:sz w:val="28"/>
           <w:szCs w:val="28"/>
         </w:rPr>
-        <w:t xml:space="preserve">Инструмент </w:t>
-      </w:r>
-      <w:r>
-        <w:rPr>
-          <w:rFonts w:ascii="Times New Roman" w:hAnsi="Times New Roman" w:cs="Times New Roman"/>
-          <w:sz w:val="28"/>
-          <w:szCs w:val="28"/>
-        </w:rPr>
-        <w:t>«</w:t>
+        <w:t>Инструмент «</w:t>
       </w:r>
       <w:r>
         <w:rPr>
@@ -3737,15 +3743,7 @@
           <w:sz w:val="28"/>
           <w:szCs w:val="28"/>
         </w:rPr>
-        <w:t>»</w:t>
-      </w:r>
-      <w:r>
-        <w:rPr>
-          <w:rFonts w:ascii="Times New Roman" w:hAnsi="Times New Roman" w:cs="Times New Roman"/>
-          <w:sz w:val="28"/>
-          <w:szCs w:val="28"/>
-        </w:rPr>
-        <w:t xml:space="preserve"> п</w:t>
+        <w:t>» п</w:t>
       </w:r>
       <w:r>
         <w:rPr>
@@ -4555,6 +4553,27 @@
     <w:qFormat/>
     <w:rsid w:val="003F5EEF"/>
   </w:style>
+  <w:style w:type="paragraph" w:styleId="1">
+    <w:name w:val="heading 1"/>
+    <w:basedOn w:val="a"/>
+    <w:next w:val="a"/>
+    <w:link w:val="10"/>
+    <w:uiPriority w:val="9"/>
+    <w:qFormat/>
+    <w:rsid w:val="008143FA"/>
+    <w:pPr>
+      <w:keepNext/>
+      <w:keepLines/>
+      <w:spacing w:before="240" w:after="0"/>
+      <w:outlineLvl w:val="0"/>
+    </w:pPr>
+    <w:rPr>
+      <w:rFonts w:asciiTheme="majorHAnsi" w:eastAsiaTheme="majorEastAsia" w:hAnsiTheme="majorHAnsi" w:cstheme="majorBidi"/>
+      <w:color w:val="2F5496" w:themeColor="accent1" w:themeShade="BF"/>
+      <w:sz w:val="32"/>
+      <w:szCs w:val="32"/>
+    </w:rPr>
+  </w:style>
   <w:style w:type="paragraph" w:styleId="2">
     <w:name w:val="heading 2"/>
     <w:basedOn w:val="a"/>
@@ -4601,6 +4620,7 @@
   <w:style w:type="character" w:default="1" w:styleId="a0">
     <w:name w:val="Default Paragraph Font"/>
     <w:uiPriority w:val="1"/>
+    <w:semiHidden/>
     <w:unhideWhenUsed/>
   </w:style>
   <w:style w:type="table" w:default="1" w:styleId="a1">
@@ -4695,7 +4715,7 @@
       <w:contextualSpacing/>
     </w:pPr>
   </w:style>
-  <w:style w:type="paragraph" w:customStyle="1" w:styleId="1">
+  <w:style w:type="paragraph" w:customStyle="1" w:styleId="11">
     <w:name w:val="Обычный1"/>
     <w:rsid w:val="00D73FE1"/>
     <w:pPr>
@@ -4710,10 +4730,10 @@
       <w14:ligatures w14:val="none"/>
     </w:rPr>
   </w:style>
-  <w:style w:type="paragraph" w:customStyle="1" w:styleId="10">
+  <w:style w:type="paragraph" w:customStyle="1" w:styleId="12">
     <w:name w:val="Стиль1"/>
     <w:basedOn w:val="2"/>
-    <w:link w:val="11"/>
+    <w:link w:val="13"/>
     <w:qFormat/>
     <w:rsid w:val="007C0DFC"/>
     <w:rPr>
@@ -4722,13 +4742,26 @@
       <w:szCs w:val="32"/>
     </w:rPr>
   </w:style>
-  <w:style w:type="character" w:customStyle="1" w:styleId="11">
+  <w:style w:type="character" w:customStyle="1" w:styleId="13">
     <w:name w:val="Стиль1 Знак"/>
     <w:basedOn w:val="20"/>
-    <w:link w:val="10"/>
+    <w:link w:val="12"/>
     <w:rsid w:val="007C0DFC"/>
     <w:rPr>
       <w:rFonts w:ascii="Times New Roman" w:eastAsiaTheme="majorEastAsia" w:hAnsi="Times New Roman" w:cs="Times New Roman"/>
+      <w:color w:val="2F5496" w:themeColor="accent1" w:themeShade="BF"/>
+      <w:sz w:val="32"/>
+      <w:szCs w:val="32"/>
+    </w:rPr>
+  </w:style>
+  <w:style w:type="character" w:customStyle="1" w:styleId="10">
+    <w:name w:val="Заголовок 1 Знак"/>
+    <w:basedOn w:val="a0"/>
+    <w:link w:val="1"/>
+    <w:uiPriority w:val="9"/>
+    <w:rsid w:val="008143FA"/>
+    <w:rPr>
+      <w:rFonts w:asciiTheme="majorHAnsi" w:eastAsiaTheme="majorEastAsia" w:hAnsiTheme="majorHAnsi" w:cstheme="majorBidi"/>
       <w:color w:val="2F5496" w:themeColor="accent1" w:themeShade="BF"/>
       <w:sz w:val="32"/>
       <w:szCs w:val="32"/>
